--- a/Software_livre_Livraria/Diagrama_software_BD1_Ana_Rodrigues.docx
+++ b/Software_livre_Livraria/Diagrama_software_BD1_Ana_Rodrigues.docx
@@ -2635,20 +2635,15 @@
     </w:p>
     <w:p>
       <w:pPr>
-        <w:keepNext w:val="0"/>
-        <w:keepLines w:val="0"/>
-        <w:pageBreakBefore w:val="0"/>
-        <w:widowControl w:val="1"/>
-        <w:pBdr>
-          <w:top w:space="0" w:sz="0" w:val="nil"/>
-          <w:left w:space="0" w:sz="0" w:val="nil"/>
-          <w:bottom w:space="0" w:sz="0" w:val="nil"/>
-          <w:right w:space="0" w:sz="0" w:val="nil"/>
-          <w:between w:space="0" w:sz="0" w:val="nil"/>
-        </w:pBdr>
-        <w:shd w:fill="auto" w:val="clear"/>
-        <w:spacing w:after="0" w:before="0" w:line="276" w:lineRule="auto"/>
-        <w:ind w:left="0" w:right="0" w:firstLine="0"/>
+        <w:pBdr>
+          <w:top w:color="auto" w:space="0" w:sz="0" w:val="none"/>
+          <w:left w:color="auto" w:space="0" w:sz="0" w:val="none"/>
+          <w:bottom w:color="auto" w:space="0" w:sz="0" w:val="none"/>
+          <w:right w:color="auto" w:space="0" w:sz="0" w:val="none"/>
+          <w:between w:color="auto" w:space="0" w:sz="0" w:val="none"/>
+        </w:pBdr>
+        <w:shd w:fill="ffffff" w:val="clear"/>
+        <w:spacing w:after="200" w:lineRule="auto"/>
         <w:jc w:val="both"/>
         <w:rPr>
           <w:sz w:val="24"/>
@@ -2664,12 +2659,12 @@
           <wp:inline distB="114300" distT="114300" distL="114300" distR="114300">
             <wp:extent cx="5760000" cy="4216400"/>
             <wp:effectExtent b="0" l="0" r="0" t="0"/>
-            <wp:docPr id="1" name="image1.png"/>
+            <wp:docPr id="2" name="image2.png"/>
             <a:graphic>
               <a:graphicData uri="http://schemas.openxmlformats.org/drawingml/2006/picture">
                 <pic:pic>
                   <pic:nvPicPr>
-                    <pic:cNvPr id="0" name="image1.png"/>
+                    <pic:cNvPr id="0" name="image2.png"/>
                     <pic:cNvPicPr preferRelativeResize="0"/>
                   </pic:nvPicPr>
                   <pic:blipFill>
@@ -2694,6 +2689,93 @@
         </w:drawing>
       </w:r>
       <w:r>
+        <w:rPr>
+          <w:rtl w:val="0"/>
+        </w:rPr>
+      </w:r>
+    </w:p>
+    <w:p>
+      <w:pPr>
+        <w:keepNext w:val="0"/>
+        <w:keepLines w:val="0"/>
+        <w:pageBreakBefore w:val="0"/>
+        <w:widowControl w:val="1"/>
+        <w:pBdr>
+          <w:top w:space="0" w:sz="0" w:val="nil"/>
+          <w:left w:space="0" w:sz="0" w:val="nil"/>
+          <w:bottom w:space="0" w:sz="0" w:val="nil"/>
+          <w:right w:space="0" w:sz="0" w:val="nil"/>
+          <w:between w:space="0" w:sz="0" w:val="nil"/>
+        </w:pBdr>
+        <w:shd w:fill="auto" w:val="clear"/>
+        <w:spacing w:after="0" w:before="0" w:line="276" w:lineRule="auto"/>
+        <w:ind w:left="0" w:right="0" w:firstLine="720"/>
+        <w:jc w:val="both"/>
+        <w:rPr>
+          <w:sz w:val="24"/>
+          <w:szCs w:val="24"/>
+        </w:rPr>
+      </w:pPr>
+      <w:r>
+        <w:rPr>
+          <w:rtl w:val="0"/>
+        </w:rPr>
+      </w:r>
+    </w:p>
+    <w:p>
+      <w:pPr>
+        <w:keepNext w:val="0"/>
+        <w:keepLines w:val="0"/>
+        <w:pageBreakBefore w:val="0"/>
+        <w:widowControl w:val="1"/>
+        <w:pBdr>
+          <w:top w:space="0" w:sz="0" w:val="nil"/>
+          <w:left w:space="0" w:sz="0" w:val="nil"/>
+          <w:bottom w:space="0" w:sz="0" w:val="nil"/>
+          <w:right w:space="0" w:sz="0" w:val="nil"/>
+          <w:between w:space="0" w:sz="0" w:val="nil"/>
+        </w:pBdr>
+        <w:shd w:fill="auto" w:val="clear"/>
+        <w:spacing w:after="0" w:before="0" w:line="276" w:lineRule="auto"/>
+        <w:ind w:left="0" w:right="0" w:firstLine="0"/>
+        <w:jc w:val="center"/>
+        <w:rPr>
+          <w:sz w:val="18"/>
+          <w:szCs w:val="18"/>
+        </w:rPr>
+      </w:pPr>
+      <w:r>
+        <w:rPr>
+          <w:sz w:val="18"/>
+          <w:szCs w:val="18"/>
+          <w:rtl w:val="0"/>
+        </w:rPr>
+        <w:t xml:space="preserve">Diagrama conceitual</w:t>
+      </w:r>
+    </w:p>
+    <w:p>
+      <w:pPr>
+        <w:keepNext w:val="0"/>
+        <w:keepLines w:val="0"/>
+        <w:pageBreakBefore w:val="0"/>
+        <w:widowControl w:val="1"/>
+        <w:pBdr>
+          <w:top w:space="0" w:sz="0" w:val="nil"/>
+          <w:left w:space="0" w:sz="0" w:val="nil"/>
+          <w:bottom w:space="0" w:sz="0" w:val="nil"/>
+          <w:right w:space="0" w:sz="0" w:val="nil"/>
+          <w:between w:space="0" w:sz="0" w:val="nil"/>
+        </w:pBdr>
+        <w:shd w:fill="auto" w:val="clear"/>
+        <w:spacing w:after="0" w:before="0" w:line="276" w:lineRule="auto"/>
+        <w:ind w:left="0" w:right="0" w:firstLine="0"/>
+        <w:jc w:val="both"/>
+        <w:rPr>
+          <w:sz w:val="24"/>
+          <w:szCs w:val="24"/>
+        </w:rPr>
+      </w:pPr>
+      <w:r>
         <w:br w:type="page"/>
       </w:r>
       <w:r>
@@ -2716,6 +2798,235 @@
           <w:rtl w:val="0"/>
         </w:rPr>
         <w:t xml:space="preserve">Diagrama Lógico ER</w:t>
+      </w:r>
+    </w:p>
+    <w:p>
+      <w:pPr>
+        <w:keepNext w:val="0"/>
+        <w:keepLines w:val="0"/>
+        <w:pageBreakBefore w:val="0"/>
+        <w:widowControl w:val="1"/>
+        <w:pBdr>
+          <w:top w:space="0" w:sz="0" w:val="nil"/>
+          <w:left w:space="0" w:sz="0" w:val="nil"/>
+          <w:bottom w:space="0" w:sz="0" w:val="nil"/>
+          <w:right w:space="0" w:sz="0" w:val="nil"/>
+          <w:between w:space="0" w:sz="0" w:val="nil"/>
+        </w:pBdr>
+        <w:shd w:fill="auto" w:val="clear"/>
+        <w:spacing w:after="0" w:before="0" w:line="276" w:lineRule="auto"/>
+        <w:ind w:left="0" w:right="0" w:firstLine="720"/>
+        <w:jc w:val="both"/>
+        <w:rPr>
+          <w:sz w:val="24"/>
+          <w:szCs w:val="24"/>
+        </w:rPr>
+      </w:pPr>
+      <w:r>
+        <w:rPr>
+          <w:sz w:val="24"/>
+          <w:szCs w:val="24"/>
+          <w:rtl w:val="0"/>
+        </w:rPr>
+        <w:t xml:space="preserve">O projeto lógico é a segunda fase do projeto de banco de dados. Ele envolve a tradução do modelo conceitual para um modelo lógico, como o modelo relacional. Isso inclui a definição de tabelas, chaves primárias e estrangeiras, e outras restrições de integridade. O objetivo é desenvolver um esquema de banco de dados que possa ser implementado em um sistema de gerenciamento de banco de dados específico.</w:t>
+      </w:r>
+    </w:p>
+    <w:p>
+      <w:pPr>
+        <w:keepNext w:val="0"/>
+        <w:keepLines w:val="0"/>
+        <w:pageBreakBefore w:val="0"/>
+        <w:widowControl w:val="1"/>
+        <w:pBdr>
+          <w:top w:space="0" w:sz="0" w:val="nil"/>
+          <w:left w:space="0" w:sz="0" w:val="nil"/>
+          <w:bottom w:space="0" w:sz="0" w:val="nil"/>
+          <w:right w:space="0" w:sz="0" w:val="nil"/>
+          <w:between w:space="0" w:sz="0" w:val="nil"/>
+        </w:pBdr>
+        <w:shd w:fill="auto" w:val="clear"/>
+        <w:spacing w:after="0" w:before="0" w:line="276" w:lineRule="auto"/>
+        <w:ind w:left="0" w:right="0" w:firstLine="720"/>
+        <w:jc w:val="both"/>
+        <w:rPr>
+          <w:sz w:val="24"/>
+          <w:szCs w:val="24"/>
+        </w:rPr>
+      </w:pPr>
+      <w:r>
+        <w:rPr>
+          <w:sz w:val="24"/>
+          <w:szCs w:val="24"/>
+          <w:rtl w:val="0"/>
+        </w:rPr>
+        <w:t xml:space="preserve">Traduz o modelo conceitual para a linguagem do SGBD escolhido (MySQL, PostgreSQL, etc.).</w:t>
+      </w:r>
+    </w:p>
+    <w:p>
+      <w:pPr>
+        <w:keepNext w:val="0"/>
+        <w:keepLines w:val="0"/>
+        <w:pageBreakBefore w:val="0"/>
+        <w:widowControl w:val="1"/>
+        <w:pBdr>
+          <w:top w:space="0" w:sz="0" w:val="nil"/>
+          <w:left w:space="0" w:sz="0" w:val="nil"/>
+          <w:bottom w:space="0" w:sz="0" w:val="nil"/>
+          <w:right w:space="0" w:sz="0" w:val="nil"/>
+          <w:between w:space="0" w:sz="0" w:val="nil"/>
+        </w:pBdr>
+        <w:shd w:fill="auto" w:val="clear"/>
+        <w:spacing w:after="0" w:before="0" w:line="276" w:lineRule="auto"/>
+        <w:ind w:left="0" w:right="0" w:firstLine="720"/>
+        <w:jc w:val="both"/>
+        <w:rPr>
+          <w:sz w:val="24"/>
+          <w:szCs w:val="24"/>
+        </w:rPr>
+      </w:pPr>
+      <w:r>
+        <w:rPr>
+          <w:sz w:val="24"/>
+          <w:szCs w:val="24"/>
+          <w:rtl w:val="0"/>
+        </w:rPr>
+        <w:t xml:space="preserve">Define:</w:t>
+      </w:r>
+    </w:p>
+    <w:p>
+      <w:pPr>
+        <w:keepNext w:val="0"/>
+        <w:keepLines w:val="0"/>
+        <w:pageBreakBefore w:val="0"/>
+        <w:widowControl w:val="1"/>
+        <w:pBdr>
+          <w:top w:space="0" w:sz="0" w:val="nil"/>
+          <w:left w:space="0" w:sz="0" w:val="nil"/>
+          <w:bottom w:space="0" w:sz="0" w:val="nil"/>
+          <w:right w:space="0" w:sz="0" w:val="nil"/>
+          <w:between w:space="0" w:sz="0" w:val="nil"/>
+        </w:pBdr>
+        <w:shd w:fill="auto" w:val="clear"/>
+        <w:spacing w:after="0" w:before="0" w:line="276" w:lineRule="auto"/>
+        <w:ind w:left="0" w:right="0" w:firstLine="720"/>
+        <w:jc w:val="both"/>
+        <w:rPr>
+          <w:sz w:val="24"/>
+          <w:szCs w:val="24"/>
+        </w:rPr>
+      </w:pPr>
+      <w:r>
+        <w:rPr>
+          <w:sz w:val="24"/>
+          <w:szCs w:val="24"/>
+          <w:rtl w:val="0"/>
+        </w:rPr>
+        <w:t xml:space="preserve">Tipos de dados (inteiro, string, etc.).</w:t>
+      </w:r>
+    </w:p>
+    <w:p>
+      <w:pPr>
+        <w:keepNext w:val="0"/>
+        <w:keepLines w:val="0"/>
+        <w:pageBreakBefore w:val="0"/>
+        <w:widowControl w:val="1"/>
+        <w:pBdr>
+          <w:top w:space="0" w:sz="0" w:val="nil"/>
+          <w:left w:space="0" w:sz="0" w:val="nil"/>
+          <w:bottom w:space="0" w:sz="0" w:val="nil"/>
+          <w:right w:space="0" w:sz="0" w:val="nil"/>
+          <w:between w:space="0" w:sz="0" w:val="nil"/>
+        </w:pBdr>
+        <w:shd w:fill="auto" w:val="clear"/>
+        <w:spacing w:after="0" w:before="0" w:line="276" w:lineRule="auto"/>
+        <w:ind w:left="0" w:right="0" w:firstLine="720"/>
+        <w:jc w:val="both"/>
+        <w:rPr>
+          <w:sz w:val="24"/>
+          <w:szCs w:val="24"/>
+        </w:rPr>
+      </w:pPr>
+      <w:r>
+        <w:rPr>
+          <w:sz w:val="24"/>
+          <w:szCs w:val="24"/>
+          <w:rtl w:val="0"/>
+        </w:rPr>
+        <w:t xml:space="preserve">Chaves primárias e estrangeiras.</w:t>
+      </w:r>
+    </w:p>
+    <w:p>
+      <w:pPr>
+        <w:keepNext w:val="0"/>
+        <w:keepLines w:val="0"/>
+        <w:pageBreakBefore w:val="0"/>
+        <w:widowControl w:val="1"/>
+        <w:pBdr>
+          <w:top w:space="0" w:sz="0" w:val="nil"/>
+          <w:left w:space="0" w:sz="0" w:val="nil"/>
+          <w:bottom w:space="0" w:sz="0" w:val="nil"/>
+          <w:right w:space="0" w:sz="0" w:val="nil"/>
+          <w:between w:space="0" w:sz="0" w:val="nil"/>
+        </w:pBdr>
+        <w:shd w:fill="auto" w:val="clear"/>
+        <w:spacing w:after="0" w:before="0" w:line="276" w:lineRule="auto"/>
+        <w:ind w:left="0" w:right="0" w:firstLine="720"/>
+        <w:jc w:val="both"/>
+        <w:rPr>
+          <w:sz w:val="24"/>
+          <w:szCs w:val="24"/>
+        </w:rPr>
+      </w:pPr>
+      <w:r>
+        <w:rPr>
+          <w:sz w:val="24"/>
+          <w:szCs w:val="24"/>
+          <w:rtl w:val="0"/>
+        </w:rPr>
+        <w:t xml:space="preserve">Regras de negócio.</w:t>
+      </w:r>
+    </w:p>
+    <w:p>
+      <w:pPr>
+        <w:keepNext w:val="0"/>
+        <w:keepLines w:val="0"/>
+        <w:pageBreakBefore w:val="0"/>
+        <w:widowControl w:val="1"/>
+        <w:pBdr>
+          <w:top w:space="0" w:sz="0" w:val="nil"/>
+          <w:left w:space="0" w:sz="0" w:val="nil"/>
+          <w:bottom w:space="0" w:sz="0" w:val="nil"/>
+          <w:right w:space="0" w:sz="0" w:val="nil"/>
+          <w:between w:space="0" w:sz="0" w:val="nil"/>
+        </w:pBdr>
+        <w:shd w:fill="auto" w:val="clear"/>
+        <w:spacing w:after="0" w:before="0" w:line="276" w:lineRule="auto"/>
+        <w:ind w:left="0" w:right="0" w:firstLine="720"/>
+        <w:jc w:val="both"/>
+        <w:rPr/>
+      </w:pPr>
+      <w:r>
+        <w:rPr>
+          <w:sz w:val="24"/>
+          <w:szCs w:val="24"/>
+          <w:rtl w:val="0"/>
+        </w:rPr>
+        <w:t xml:space="preserve">Ferramentas: Diagrama de Entidade-Relacionamento Aumentado (DERA) e Linguagem de Definição de Dados (DDL) do SGBD.</w:t>
+      </w:r>
+      <w:r>
+        <w:rPr>
+          <w:rtl w:val="0"/>
+        </w:rPr>
+      </w:r>
+    </w:p>
+    <w:p>
+      <w:pPr>
+        <w:rPr/>
+      </w:pPr>
+      <w:r>
+        <w:rPr>
+          <w:rtl w:val="0"/>
+        </w:rPr>
       </w:r>
     </w:p>
     <w:p>
@@ -2736,10 +3047,8 @@
       </w:pPr>
       <w:r>
         <w:rPr>
-          <w:rFonts w:ascii="Calibri" w:cs="Calibri" w:eastAsia="Calibri" w:hAnsi="Calibri"/>
-          <w:rtl w:val="0"/>
-        </w:rPr>
-        <w:t xml:space="preserve"> </w:t>
+          <w:rtl w:val="0"/>
+        </w:rPr>
       </w:r>
     </w:p>
     <w:p>
@@ -2772,13 +3081,82 @@
     </w:p>
     <w:p>
       <w:pPr>
-        <w:ind w:firstLine="720"/>
-        <w:jc w:val="both"/>
-        <w:rPr>
-          <w:sz w:val="24"/>
-          <w:szCs w:val="24"/>
-        </w:rPr>
-      </w:pPr>
+        <w:jc w:val="both"/>
+        <w:rPr>
+          <w:sz w:val="24"/>
+          <w:szCs w:val="24"/>
+        </w:rPr>
+      </w:pPr>
+      <w:r>
+        <w:rPr>
+          <w:sz w:val="24"/>
+          <w:szCs w:val="24"/>
+        </w:rPr>
+        <w:drawing>
+          <wp:inline distB="114300" distT="114300" distL="114300" distR="114300">
+            <wp:extent cx="5760000" cy="2832100"/>
+            <wp:effectExtent b="0" l="0" r="0" t="0"/>
+            <wp:docPr id="1" name="image1.png"/>
+            <a:graphic>
+              <a:graphicData uri="http://schemas.openxmlformats.org/drawingml/2006/picture">
+                <pic:pic>
+                  <pic:nvPicPr>
+                    <pic:cNvPr id="0" name="image1.png"/>
+                    <pic:cNvPicPr preferRelativeResize="0"/>
+                  </pic:nvPicPr>
+                  <pic:blipFill>
+                    <a:blip r:embed="rId7"/>
+                    <a:srcRect b="0" l="0" r="0" t="0"/>
+                    <a:stretch>
+                      <a:fillRect/>
+                    </a:stretch>
+                  </pic:blipFill>
+                  <pic:spPr>
+                    <a:xfrm>
+                      <a:off x="0" y="0"/>
+                      <a:ext cx="5760000" cy="2832100"/>
+                    </a:xfrm>
+                    <a:prstGeom prst="rect"/>
+                    <a:ln/>
+                  </pic:spPr>
+                </pic:pic>
+              </a:graphicData>
+            </a:graphic>
+          </wp:inline>
+        </w:drawing>
+      </w:r>
+      <w:r>
+        <w:rPr>
+          <w:rtl w:val="0"/>
+        </w:rPr>
+      </w:r>
+    </w:p>
+    <w:p>
+      <w:pPr>
+        <w:jc w:val="center"/>
+        <w:rPr/>
+      </w:pPr>
+      <w:r>
+        <w:rPr>
+          <w:sz w:val="18"/>
+          <w:szCs w:val="18"/>
+          <w:rtl w:val="0"/>
+        </w:rPr>
+        <w:t xml:space="preserve">Diagrama conceitual</w:t>
+      </w:r>
+      <w:r>
+        <w:rPr>
+          <w:rtl w:val="0"/>
+        </w:rPr>
+      </w:r>
+    </w:p>
+    <w:p>
+      <w:pPr>
+        <w:rPr/>
+      </w:pPr>
+      <w:r>
+        <w:br w:type="page"/>
+      </w:r>
       <w:r>
         <w:rPr>
           <w:rtl w:val="0"/>
@@ -2790,8 +3168,54 @@
         <w:pStyle w:val="Heading1"/>
         <w:rPr/>
       </w:pPr>
-      <w:bookmarkStart w:colFirst="0" w:colLast="0" w:name="_yxf5xuhugtbs" w:id="8"/>
+      <w:bookmarkStart w:colFirst="0" w:colLast="0" w:name="_wf8w2ovi0r73" w:id="8"/>
       <w:bookmarkEnd w:id="8"/>
+      <w:r>
+        <w:rPr>
+          <w:rtl w:val="0"/>
+        </w:rPr>
+        <w:t xml:space="preserve">Conclusão</w:t>
+      </w:r>
+    </w:p>
+    <w:p>
+      <w:pPr>
+        <w:ind w:firstLine="720"/>
+        <w:rPr>
+          <w:sz w:val="24"/>
+          <w:szCs w:val="24"/>
+        </w:rPr>
+      </w:pPr>
+      <w:r>
+        <w:rPr>
+          <w:rtl w:val="0"/>
+        </w:rPr>
+      </w:r>
+    </w:p>
+    <w:p>
+      <w:pPr>
+        <w:ind w:firstLine="720"/>
+        <w:rPr>
+          <w:sz w:val="24"/>
+          <w:szCs w:val="24"/>
+        </w:rPr>
+      </w:pPr>
+      <w:r>
+        <w:rPr>
+          <w:sz w:val="24"/>
+          <w:szCs w:val="24"/>
+          <w:rtl w:val="0"/>
+        </w:rPr>
+        <w:t xml:space="preserve">Os diagramas são essenciais para estruturação dos bancos de dados e entendimento de como irá funcionar nosso sistema. Com o exemplo do texto podemos chegar a conclusão de que é necessário o detalhamento das informações, saber identificar quais os atributos, que informação é interligada e como são recebidas e passadas as informações, é um processo de estruturação e gerência essenciais que determinam o sucesso ou fracasso do banco que será criado, estruturado. </w:t>
+      </w:r>
+    </w:p>
+    <w:p>
+      <w:pPr>
+        <w:ind w:firstLine="720"/>
+        <w:rPr>
+          <w:sz w:val="24"/>
+          <w:szCs w:val="24"/>
+        </w:rPr>
+      </w:pPr>
       <w:r>
         <w:br w:type="page"/>
       </w:r>
@@ -2806,72 +3230,23 @@
         <w:pStyle w:val="Heading1"/>
         <w:rPr/>
       </w:pPr>
-      <w:bookmarkStart w:colFirst="0" w:colLast="0" w:name="_wf8w2ovi0r73" w:id="9"/>
+      <w:bookmarkStart w:colFirst="0" w:colLast="0" w:name="_6porirat7vn3" w:id="9"/>
       <w:bookmarkEnd w:id="9"/>
       <w:r>
         <w:rPr>
           <w:rtl w:val="0"/>
         </w:rPr>
-        <w:t xml:space="preserve">Conclusão</w:t>
-      </w:r>
-    </w:p>
-    <w:p>
-      <w:pPr>
-        <w:ind w:firstLine="720"/>
-        <w:rPr>
-          <w:sz w:val="24"/>
-          <w:szCs w:val="24"/>
-        </w:rPr>
-      </w:pPr>
-      <w:r>
-        <w:rPr>
-          <w:rtl w:val="0"/>
-        </w:rPr>
-      </w:r>
-    </w:p>
-    <w:p>
-      <w:pPr>
-        <w:ind w:firstLine="720"/>
-        <w:rPr>
-          <w:sz w:val="24"/>
-          <w:szCs w:val="24"/>
-        </w:rPr>
-      </w:pPr>
-      <w:r>
-        <w:rPr>
-          <w:rtl w:val="0"/>
-        </w:rPr>
-      </w:r>
-    </w:p>
-    <w:p>
-      <w:pPr>
-        <w:ind w:firstLine="720"/>
-        <w:rPr>
-          <w:sz w:val="24"/>
-          <w:szCs w:val="24"/>
-        </w:rPr>
-      </w:pPr>
-      <w:r>
-        <w:br w:type="page"/>
-      </w:r>
-      <w:r>
-        <w:rPr>
-          <w:rtl w:val="0"/>
-        </w:rPr>
-      </w:r>
-    </w:p>
-    <w:p>
-      <w:pPr>
-        <w:pStyle w:val="Heading1"/>
+        <w:t xml:space="preserve">Referências </w:t>
+      </w:r>
+    </w:p>
+    <w:p>
+      <w:pPr>
         <w:rPr/>
       </w:pPr>
-      <w:bookmarkStart w:colFirst="0" w:colLast="0" w:name="_6porirat7vn3" w:id="10"/>
-      <w:bookmarkEnd w:id="10"/>
-      <w:r>
-        <w:rPr>
-          <w:rtl w:val="0"/>
-        </w:rPr>
-        <w:t xml:space="preserve">Referências </w:t>
+      <w:r>
+        <w:rPr>
+          <w:rtl w:val="0"/>
+        </w:rPr>
       </w:r>
     </w:p>
     <w:p>
@@ -2882,6 +3257,12 @@
         <w:rPr>
           <w:rtl w:val="0"/>
         </w:rPr>
+        <w:t xml:space="preserve">https://tebdsistemaclinica.wordpress.com/2017/08/20/modelo-conceitual-e-logico/</w:t>
+      </w:r>
+      <w:r>
+        <w:rPr>
+          <w:rtl w:val="0"/>
+        </w:rPr>
       </w:r>
     </w:p>
     <w:p>
@@ -2892,7 +3273,7 @@
         <w:rPr>
           <w:rtl w:val="0"/>
         </w:rPr>
-        <w:t xml:space="preserve">https://tebdsistemaclinica.wordpress.com/2017/08/20/modelo-conceitual-e-logico/</w:t>
+        <w:t xml:space="preserve">https://i.sstatic.net/Vfu9R.png</w:t>
       </w:r>
       <w:r>
         <w:rPr>
@@ -2908,6 +3289,12 @@
         <w:rPr>
           <w:rtl w:val="0"/>
         </w:rPr>
+        <w:t xml:space="preserve">https://pt.stackoverflow.com/questions/294699/qual-a-diferen%C3%A7a-entre-modelagem-conceitual-l%C3%B3gica-e-f%C3%ADsica</w:t>
+      </w:r>
+      <w:r>
+        <w:rPr>
+          <w:rtl w:val="0"/>
+        </w:rPr>
       </w:r>
     </w:p>
     <w:p>
@@ -2918,6 +3305,12 @@
         <w:rPr>
           <w:rtl w:val="0"/>
         </w:rPr>
+        <w:t xml:space="preserve">https://alexevalerio.wordpress.com/2014/04/14/modelagem-de-banco-de-dados-esquema-textual-exemplos/</w:t>
+      </w:r>
+      <w:r>
+        <w:rPr>
+          <w:rtl w:val="0"/>
+        </w:rPr>
       </w:r>
     </w:p>
     <w:p>
@@ -2928,6 +3321,12 @@
         <w:rPr>
           <w:rtl w:val="0"/>
         </w:rPr>
+        <w:t xml:space="preserve">https://medium.com/@celionormando/projeto-de-banco-de-dados-5382c1015c76</w:t>
+      </w:r>
+      <w:r>
+        <w:rPr>
+          <w:rtl w:val="0"/>
+        </w:rPr>
       </w:r>
     </w:p>
     <w:p>
@@ -2938,10 +3337,56 @@
         <w:rPr>
           <w:rtl w:val="0"/>
         </w:rPr>
+        <w:t xml:space="preserve">https://cursos.alura.com.br/forum/topico-projeto-conceitual-livraria-275626</w:t>
+      </w:r>
+      <w:r>
+        <w:rPr>
+          <w:rtl w:val="0"/>
+        </w:rPr>
+      </w:r>
+    </w:p>
+    <w:p>
+      <w:pPr>
+        <w:rPr/>
+      </w:pPr>
+      <w:r>
+        <w:rPr>
+          <w:rtl w:val="0"/>
+        </w:rPr>
+      </w:r>
+    </w:p>
+    <w:p>
+      <w:pPr>
+        <w:rPr/>
+      </w:pPr>
+      <w:r>
+        <w:rPr>
+          <w:rtl w:val="0"/>
+        </w:rPr>
+      </w:r>
+    </w:p>
+    <w:p>
+      <w:pPr>
+        <w:rPr/>
+      </w:pPr>
+      <w:r>
+        <w:rPr>
+          <w:rtl w:val="0"/>
+        </w:rPr>
+      </w:r>
+    </w:p>
+    <w:p>
+      <w:pPr>
+        <w:rPr/>
+      </w:pPr>
+      <w:r>
+        <w:rPr>
+          <w:rtl w:val="0"/>
+        </w:rPr>
       </w:r>
     </w:p>
     <w:sectPr>
-      <w:footerReference r:id="rId7" w:type="default"/>
+      <w:footerReference r:id="rId8" w:type="default"/>
       <w:pgSz w:h="16834" w:w="11909" w:orient="portrait"/>
       <w:pgMar w:bottom="1133.8582677165355" w:top="1700.7874015748032" w:left="1700.7874015748032" w:right="1133.8582677165355" w:header="720" w:footer="720"/>
       <w:pgNumType w:start="1"/>
